--- a/docs/Ubuntu安装教程.docx
+++ b/docs/Ubuntu安装教程.docx
@@ -1197,572 +1197,579 @@
           <w:rFonts w:hint="default"/>
           <w:lang w:val="en-US" w:eastAsia="zh-CN"/>
         </w:rPr>
-        <w:t>conda create -y -n chanlun python=3.7</w:t>
-      </w:r>
-    </w:p>
-    <w:p>
-      <w:pPr>
-        <w:widowControl w:val="0"/>
-        <w:numPr>
-          <w:ilvl w:val="0"/>
-          <w:numId w:val="0"/>
-        </w:numPr>
-        <w:ind w:firstLine="420" w:firstLineChars="0"/>
-        <w:jc w:val="both"/>
-        <w:rPr>
-          <w:rFonts w:hint="default"/>
-          <w:lang w:val="en-US" w:eastAsia="zh-CN"/>
-        </w:rPr>
-      </w:pPr>
-      <w:r>
-        <w:rPr>
-          <w:rFonts w:hint="default"/>
-          <w:lang w:val="en-US" w:eastAsia="zh-CN"/>
-        </w:rPr>
-        <w:t>conda activate chanlun</w:t>
-      </w:r>
-    </w:p>
-    <w:p>
-      <w:pPr>
-        <w:widowControl w:val="0"/>
-        <w:numPr>
-          <w:ilvl w:val="0"/>
-          <w:numId w:val="0"/>
-        </w:numPr>
-        <w:ind w:firstLine="420" w:firstLineChars="0"/>
-        <w:jc w:val="both"/>
-        <w:rPr>
-          <w:rFonts w:hint="default"/>
-          <w:lang w:val="en-US" w:eastAsia="zh-CN"/>
-        </w:rPr>
-      </w:pPr>
-    </w:p>
-    <w:p>
-      <w:pPr>
-        <w:numPr>
-          <w:ilvl w:val="0"/>
-          <w:numId w:val="0"/>
-        </w:numPr>
-        <w:ind w:left="420" w:leftChars="0"/>
-        <w:rPr>
-          <w:rFonts w:hint="default"/>
-          <w:lang w:val="en-US" w:eastAsia="zh-CN"/>
-        </w:rPr>
-      </w:pPr>
-      <w:r>
-        <w:rPr>
-          <w:rFonts w:hint="default"/>
-          <w:lang w:val="en-US" w:eastAsia="zh-CN"/>
-        </w:rPr>
-        <w:t xml:space="preserve">conda install -y pandas requests numpy redis matplotlib pymysql  </w:t>
-      </w:r>
-    </w:p>
-    <w:p>
-      <w:pPr>
-        <w:numPr>
-          <w:ilvl w:val="0"/>
-          <w:numId w:val="0"/>
-        </w:numPr>
-        <w:ind w:left="420" w:leftChars="0"/>
-        <w:rPr>
-          <w:rFonts w:hint="default"/>
-          <w:lang w:val="en-US" w:eastAsia="zh-CN"/>
-        </w:rPr>
-      </w:pPr>
-      <w:r>
-        <w:rPr>
-          <w:rFonts w:hint="default"/>
-          <w:lang w:val="en-US" w:eastAsia="zh-CN"/>
-        </w:rPr>
-        <w:t xml:space="preserve">conda install -y -c conda-forge ta-lib  ipywidgets  </w:t>
-      </w:r>
-    </w:p>
-    <w:p>
-      <w:pPr>
-        <w:widowControl w:val="0"/>
-        <w:numPr>
-          <w:ilvl w:val="0"/>
-          <w:numId w:val="0"/>
-        </w:numPr>
-        <w:ind w:firstLine="420" w:firstLineChars="0"/>
-        <w:jc w:val="both"/>
-        <w:rPr>
-          <w:rFonts w:hint="default"/>
-          <w:lang w:val="en-US" w:eastAsia="zh-CN"/>
-        </w:rPr>
-      </w:pPr>
-    </w:p>
-    <w:p>
-      <w:pPr>
-        <w:widowControl w:val="0"/>
-        <w:numPr>
-          <w:ilvl w:val="0"/>
-          <w:numId w:val="0"/>
-        </w:numPr>
-        <w:ind w:firstLine="420" w:firstLineChars="0"/>
-        <w:jc w:val="both"/>
-        <w:rPr>
-          <w:rFonts w:hint="default"/>
-          <w:lang w:val="en-US" w:eastAsia="zh-CN"/>
-        </w:rPr>
-      </w:pPr>
-      <w:r>
-        <w:rPr>
-          <w:rFonts w:hint="default"/>
-          <w:lang w:val="en-US" w:eastAsia="zh-CN"/>
-        </w:rPr>
-        <w:t>pip3 config set global.index-url https://mirrors.aliyun.com/pypi/simple/</w:t>
-      </w:r>
-    </w:p>
-    <w:p>
-      <w:pPr>
-        <w:widowControl w:val="0"/>
-        <w:numPr>
-          <w:ilvl w:val="0"/>
-          <w:numId w:val="0"/>
-        </w:numPr>
-        <w:ind w:firstLine="420" w:firstLineChars="0"/>
-        <w:jc w:val="both"/>
-        <w:rPr>
-          <w:rFonts w:hint="default"/>
-          <w:lang w:val="en-US" w:eastAsia="zh-CN"/>
-        </w:rPr>
-      </w:pPr>
-      <w:r>
-        <w:rPr>
-          <w:rFonts w:hint="default"/>
-          <w:lang w:val="en-US" w:eastAsia="zh-CN"/>
-        </w:rPr>
-        <w:t>pip3 install -r requirements.txt</w:t>
-      </w:r>
-    </w:p>
-    <w:p>
-      <w:pPr>
-        <w:widowControl w:val="0"/>
-        <w:numPr>
-          <w:ilvl w:val="0"/>
-          <w:numId w:val="0"/>
-        </w:numPr>
-        <w:ind w:firstLine="420" w:firstLineChars="0"/>
-        <w:jc w:val="both"/>
-        <w:rPr>
-          <w:rFonts w:hint="default"/>
-          <w:lang w:val="en-US" w:eastAsia="zh-CN"/>
-        </w:rPr>
-      </w:pPr>
-      <w:r>
-        <w:rPr>
-          <w:rFonts w:hint="default"/>
-          <w:lang w:val="en-US" w:eastAsia="zh-CN"/>
-        </w:rPr>
-        <w:t>pip3 install wheel</w:t>
-      </w:r>
-    </w:p>
-    <w:p>
-      <w:pPr>
-        <w:widowControl w:val="0"/>
-        <w:numPr>
-          <w:ilvl w:val="0"/>
-          <w:numId w:val="0"/>
-        </w:numPr>
-        <w:ind w:firstLine="420" w:firstLineChars="0"/>
-        <w:jc w:val="both"/>
-        <w:rPr>
-          <w:rFonts w:hint="default"/>
-          <w:lang w:val="en-US" w:eastAsia="zh-CN"/>
-        </w:rPr>
-      </w:pPr>
-      <w:r>
-        <w:rPr>
-          <w:rFonts w:hint="default"/>
-          <w:lang w:val="en-US" w:eastAsia="zh-CN"/>
-        </w:rPr>
-        <w:t>pip3 install package/pytdx-1.72r2-py3-none-any.whl</w:t>
-      </w:r>
-    </w:p>
-    <w:p>
-      <w:pPr>
-        <w:widowControl w:val="0"/>
-        <w:numPr>
-          <w:ilvl w:val="0"/>
-          <w:numId w:val="0"/>
-        </w:numPr>
-        <w:ind w:firstLine="420" w:firstLineChars="0"/>
-        <w:jc w:val="both"/>
-        <w:rPr>
-          <w:rFonts w:hint="default"/>
-          <w:lang w:val="en-US" w:eastAsia="zh-CN"/>
-        </w:rPr>
-      </w:pPr>
-    </w:p>
-    <w:p>
-      <w:pPr>
-        <w:widowControl w:val="0"/>
-        <w:numPr>
-          <w:ilvl w:val="0"/>
-          <w:numId w:val="1"/>
-        </w:numPr>
-        <w:ind w:left="0" w:leftChars="0" w:firstLine="0" w:firstLineChars="0"/>
-        <w:jc w:val="both"/>
-        <w:rPr>
-          <w:rFonts w:hint="default"/>
-          <w:lang w:val="en-US" w:eastAsia="zh-CN"/>
-        </w:rPr>
-      </w:pPr>
-      <w:r>
-        <w:rPr>
-          <w:rFonts w:hint="eastAsia"/>
-          <w:lang w:val="en-US" w:eastAsia="zh-CN"/>
-        </w:rPr>
-        <w:t>设置PYTHONPATH环境变量</w:t>
-      </w:r>
-    </w:p>
-    <w:p>
-      <w:pPr>
-        <w:widowControl w:val="0"/>
-        <w:numPr>
-          <w:ilvl w:val="0"/>
-          <w:numId w:val="0"/>
-        </w:numPr>
-        <w:ind w:firstLine="420" w:firstLineChars="0"/>
-        <w:jc w:val="both"/>
-        <w:rPr>
-          <w:rFonts w:hint="default"/>
-          <w:lang w:val="en-US" w:eastAsia="zh-CN"/>
-        </w:rPr>
-      </w:pPr>
-      <w:r>
-        <w:rPr>
-          <w:rFonts w:hint="default"/>
-          <w:lang w:val="en-US" w:eastAsia="zh-CN"/>
-        </w:rPr>
-        <w:t>vim /root/.bashrc</w:t>
-      </w:r>
-    </w:p>
-    <w:p>
-      <w:pPr>
-        <w:widowControl w:val="0"/>
-        <w:numPr>
-          <w:ilvl w:val="0"/>
-          <w:numId w:val="0"/>
-        </w:numPr>
-        <w:ind w:firstLine="420" w:firstLineChars="0"/>
-        <w:jc w:val="both"/>
-        <w:rPr>
-          <w:rFonts w:hint="default"/>
-          <w:lang w:val="en-US" w:eastAsia="zh-CN"/>
-        </w:rPr>
-      </w:pPr>
-      <w:r>
-        <w:rPr>
-          <w:rFonts w:hint="eastAsia"/>
-          <w:lang w:val="en-US" w:eastAsia="zh-CN"/>
-        </w:rPr>
-        <w:t># 在最后增加以下语句</w:t>
-      </w:r>
-    </w:p>
-    <w:p>
-      <w:pPr>
-        <w:widowControl w:val="0"/>
-        <w:numPr>
-          <w:ilvl w:val="0"/>
-          <w:numId w:val="0"/>
-        </w:numPr>
-        <w:ind w:firstLine="420" w:firstLineChars="0"/>
-        <w:jc w:val="both"/>
-        <w:rPr>
-          <w:rFonts w:hint="default"/>
-          <w:lang w:val="en-US" w:eastAsia="zh-CN"/>
-        </w:rPr>
-      </w:pPr>
-      <w:r>
-        <w:rPr>
-          <w:rFonts w:hint="default"/>
-          <w:lang w:val="en-US" w:eastAsia="zh-CN"/>
-        </w:rPr>
-        <w:t>export PYTHONPATH=$PYTHONPATH:/</w:t>
-      </w:r>
-      <w:r>
-        <w:rPr>
-          <w:rFonts w:hint="eastAsia"/>
-          <w:lang w:val="en-US" w:eastAsia="zh-CN"/>
-        </w:rPr>
-        <w:t>root</w:t>
-      </w:r>
-      <w:r>
-        <w:rPr>
-          <w:rFonts w:hint="default"/>
-          <w:lang w:val="en-US" w:eastAsia="zh-CN"/>
-        </w:rPr>
-        <w:t>/chanlun</w:t>
-      </w:r>
-      <w:r>
-        <w:rPr>
-          <w:rFonts w:hint="eastAsia"/>
-          <w:lang w:val="en-US" w:eastAsia="zh-CN"/>
-        </w:rPr>
-        <w:t>-pro</w:t>
-      </w:r>
-      <w:r>
-        <w:rPr>
-          <w:rFonts w:hint="default"/>
-          <w:lang w:val="en-US" w:eastAsia="zh-CN"/>
-        </w:rPr>
-        <w:t>/src</w:t>
-      </w:r>
-    </w:p>
-    <w:p>
-      <w:pPr>
-        <w:widowControl w:val="0"/>
-        <w:numPr>
-          <w:ilvl w:val="0"/>
-          <w:numId w:val="0"/>
-        </w:numPr>
-        <w:ind w:firstLine="420" w:firstLineChars="0"/>
-        <w:jc w:val="both"/>
-        <w:rPr>
-          <w:rFonts w:hint="default"/>
-          <w:lang w:val="en-US" w:eastAsia="zh-CN"/>
-        </w:rPr>
-      </w:pPr>
-    </w:p>
-    <w:p>
-      <w:pPr>
-        <w:widowControl w:val="0"/>
-        <w:numPr>
-          <w:ilvl w:val="0"/>
-          <w:numId w:val="0"/>
-        </w:numPr>
-        <w:ind w:firstLine="420" w:firstLineChars="0"/>
-        <w:jc w:val="both"/>
-        <w:rPr>
-          <w:rFonts w:hint="eastAsia"/>
-          <w:lang w:val="en-US" w:eastAsia="zh-CN"/>
-        </w:rPr>
-      </w:pPr>
-      <w:r>
-        <w:rPr>
-          <w:rFonts w:hint="eastAsia"/>
-          <w:lang w:val="en-US" w:eastAsia="zh-CN"/>
-        </w:rPr>
-        <w:t>source /root/.bashrc</w:t>
-      </w:r>
-    </w:p>
-    <w:p>
-      <w:pPr>
-        <w:widowControl w:val="0"/>
-        <w:numPr>
-          <w:ilvl w:val="0"/>
-          <w:numId w:val="0"/>
-        </w:numPr>
-        <w:ind w:firstLine="420" w:firstLineChars="0"/>
-        <w:jc w:val="both"/>
-        <w:rPr>
-          <w:rFonts w:hint="default"/>
-          <w:lang w:val="en-US" w:eastAsia="zh-CN"/>
-        </w:rPr>
-      </w:pPr>
-      <w:r>
-        <w:rPr>
-          <w:rFonts w:hint="default"/>
-          <w:lang w:val="en-US" w:eastAsia="zh-CN"/>
-        </w:rPr>
-        <w:t>conda activate chanlun</w:t>
-      </w:r>
-    </w:p>
-    <w:p>
-      <w:pPr>
-        <w:widowControl w:val="0"/>
-        <w:numPr>
-          <w:ilvl w:val="0"/>
-          <w:numId w:val="0"/>
-        </w:numPr>
-        <w:ind w:firstLine="420" w:firstLineChars="0"/>
-        <w:jc w:val="both"/>
-        <w:rPr>
-          <w:rFonts w:hint="eastAsia"/>
-          <w:lang w:val="en-US" w:eastAsia="zh-CN"/>
-        </w:rPr>
-      </w:pPr>
-    </w:p>
-    <w:p>
-      <w:pPr>
-        <w:widowControl w:val="0"/>
-        <w:numPr>
-          <w:ilvl w:val="0"/>
-          <w:numId w:val="0"/>
-        </w:numPr>
-        <w:ind w:firstLine="420" w:firstLineChars="0"/>
-        <w:jc w:val="both"/>
-        <w:rPr>
-          <w:rFonts w:hint="eastAsia"/>
-          <w:lang w:val="en-US" w:eastAsia="zh-CN"/>
-        </w:rPr>
-      </w:pPr>
-    </w:p>
-    <w:p>
-      <w:pPr>
-        <w:widowControl w:val="0"/>
-        <w:numPr>
-          <w:ilvl w:val="0"/>
-          <w:numId w:val="1"/>
-        </w:numPr>
-        <w:ind w:left="0" w:leftChars="0" w:firstLine="0" w:firstLineChars="0"/>
-        <w:jc w:val="both"/>
-        <w:rPr>
-          <w:rFonts w:hint="default"/>
-          <w:lang w:val="en-US" w:eastAsia="zh-CN"/>
-        </w:rPr>
-      </w:pPr>
-      <w:r>
-        <w:rPr>
-          <w:rFonts w:hint="eastAsia"/>
-          <w:lang w:val="en-US" w:eastAsia="zh-CN"/>
-        </w:rPr>
-        <w:t>设置项目配置</w:t>
-      </w:r>
-    </w:p>
-    <w:p>
-      <w:pPr>
-        <w:widowControl w:val="0"/>
-        <w:numPr>
-          <w:ilvl w:val="0"/>
-          <w:numId w:val="0"/>
-        </w:numPr>
-        <w:ind w:firstLine="420" w:firstLineChars="0"/>
-        <w:jc w:val="both"/>
-        <w:rPr>
-          <w:rFonts w:hint="eastAsia"/>
-          <w:lang w:val="en-US" w:eastAsia="zh-CN"/>
-        </w:rPr>
-      </w:pPr>
-      <w:r>
-        <w:rPr>
-          <w:rFonts w:hint="eastAsia"/>
-          <w:lang w:val="en-US" w:eastAsia="zh-CN"/>
-        </w:rPr>
-        <w:t>cd /root/chanlun-pro/src/chanlun</w:t>
-      </w:r>
-    </w:p>
-    <w:p>
-      <w:pPr>
-        <w:widowControl w:val="0"/>
-        <w:numPr>
-          <w:ilvl w:val="0"/>
-          <w:numId w:val="0"/>
-        </w:numPr>
-        <w:ind w:firstLine="420" w:firstLineChars="0"/>
-        <w:jc w:val="both"/>
-        <w:rPr>
-          <w:rFonts w:hint="eastAsia"/>
-          <w:lang w:val="en-US" w:eastAsia="zh-CN"/>
-        </w:rPr>
-      </w:pPr>
-      <w:r>
-        <w:rPr>
-          <w:rFonts w:hint="eastAsia"/>
-          <w:lang w:val="en-US" w:eastAsia="zh-CN"/>
-        </w:rPr>
-        <w:t>cp config.py.demo config.py</w:t>
-      </w:r>
-    </w:p>
-    <w:p>
-      <w:pPr>
-        <w:widowControl w:val="0"/>
-        <w:numPr>
-          <w:ilvl w:val="0"/>
-          <w:numId w:val="0"/>
-        </w:numPr>
-        <w:ind w:firstLine="420" w:firstLineChars="0"/>
-        <w:jc w:val="both"/>
-        <w:rPr>
-          <w:rFonts w:hint="eastAsia"/>
-          <w:lang w:val="en-US" w:eastAsia="zh-CN"/>
-        </w:rPr>
-      </w:pPr>
-      <w:r>
-        <w:rPr>
-          <w:rFonts w:hint="eastAsia"/>
-          <w:lang w:val="en-US" w:eastAsia="zh-CN"/>
-        </w:rPr>
-        <w:t>vim config.py</w:t>
-      </w:r>
-    </w:p>
-    <w:p>
-      <w:pPr>
-        <w:widowControl w:val="0"/>
-        <w:numPr>
-          <w:ilvl w:val="0"/>
-          <w:numId w:val="0"/>
-        </w:numPr>
-        <w:ind w:firstLine="420" w:firstLineChars="0"/>
-        <w:jc w:val="both"/>
-        <w:rPr>
-          <w:rFonts w:hint="eastAsia"/>
-          <w:lang w:val="en-US" w:eastAsia="zh-CN"/>
-        </w:rPr>
-      </w:pPr>
-      <w:r>
-        <w:rPr>
-          <w:rFonts w:hint="eastAsia"/>
-          <w:lang w:val="en-US" w:eastAsia="zh-CN"/>
-        </w:rPr>
-        <w:t># 根据其中的注释内容，填写相应的配置</w:t>
-      </w:r>
-    </w:p>
-    <w:p>
-      <w:pPr>
-        <w:widowControl w:val="0"/>
-        <w:numPr>
-          <w:ilvl w:val="0"/>
-          <w:numId w:val="0"/>
-        </w:numPr>
-        <w:ind w:firstLine="420" w:firstLineChars="0"/>
-        <w:jc w:val="both"/>
-        <w:rPr>
-          <w:rFonts w:hint="eastAsia"/>
-          <w:lang w:val="en-US" w:eastAsia="zh-CN"/>
-        </w:rPr>
-      </w:pPr>
-    </w:p>
-    <w:p>
-      <w:pPr>
-        <w:widowControl w:val="0"/>
-        <w:numPr>
-          <w:ilvl w:val="0"/>
-          <w:numId w:val="1"/>
-        </w:numPr>
-        <w:ind w:left="0" w:leftChars="0" w:firstLine="0" w:firstLineChars="0"/>
-        <w:jc w:val="both"/>
-        <w:rPr>
-          <w:rFonts w:hint="default"/>
-          <w:lang w:val="en-US" w:eastAsia="zh-CN"/>
-        </w:rPr>
-      </w:pPr>
-      <w:r>
-        <w:rPr>
-          <w:rFonts w:hint="eastAsia"/>
-          <w:lang w:val="en-US" w:eastAsia="zh-CN"/>
-        </w:rPr>
-        <w:t>获取网卡地址，进行授权申请</w:t>
-      </w:r>
-    </w:p>
-    <w:p>
-      <w:pPr>
-        <w:widowControl w:val="0"/>
-        <w:numPr>
-          <w:ilvl w:val="0"/>
-          <w:numId w:val="0"/>
-        </w:numPr>
-        <w:ind w:left="420" w:leftChars="0"/>
-        <w:jc w:val="both"/>
-        <w:rPr>
-          <w:rFonts w:hint="eastAsia"/>
-          <w:lang w:val="en-US" w:eastAsia="zh-CN"/>
-        </w:rPr>
-      </w:pPr>
+        <w:t>conda create -y -n chanlun python=3.</w:t>
+      </w:r>
+      <w:r>
+        <w:rPr>
+          <w:rFonts w:hint="eastAsia"/>
+          <w:lang w:val="en-US" w:eastAsia="zh-CN"/>
+        </w:rPr>
+        <w:t>10</w:t>
+      </w:r>
       <w:bookmarkStart w:id="0" w:name="_GoBack"/>
       <w:bookmarkEnd w:id="0"/>
+    </w:p>
+    <w:p>
+      <w:pPr>
+        <w:widowControl w:val="0"/>
+        <w:numPr>
+          <w:ilvl w:val="0"/>
+          <w:numId w:val="0"/>
+        </w:numPr>
+        <w:ind w:firstLine="420" w:firstLineChars="0"/>
+        <w:jc w:val="both"/>
+        <w:rPr>
+          <w:rFonts w:hint="default"/>
+          <w:lang w:val="en-US" w:eastAsia="zh-CN"/>
+        </w:rPr>
+      </w:pPr>
+      <w:r>
+        <w:rPr>
+          <w:rFonts w:hint="default"/>
+          <w:lang w:val="en-US" w:eastAsia="zh-CN"/>
+        </w:rPr>
+        <w:t>conda activate chanlun</w:t>
+      </w:r>
+    </w:p>
+    <w:p>
+      <w:pPr>
+        <w:widowControl w:val="0"/>
+        <w:numPr>
+          <w:ilvl w:val="0"/>
+          <w:numId w:val="0"/>
+        </w:numPr>
+        <w:ind w:firstLine="420" w:firstLineChars="0"/>
+        <w:jc w:val="both"/>
+        <w:rPr>
+          <w:rFonts w:hint="default"/>
+          <w:lang w:val="en-US" w:eastAsia="zh-CN"/>
+        </w:rPr>
+      </w:pPr>
+    </w:p>
+    <w:p>
+      <w:pPr>
+        <w:numPr>
+          <w:ilvl w:val="0"/>
+          <w:numId w:val="0"/>
+        </w:numPr>
+        <w:ind w:left="420" w:leftChars="0"/>
+        <w:rPr>
+          <w:rFonts w:hint="default"/>
+          <w:lang w:val="en-US" w:eastAsia="zh-CN"/>
+        </w:rPr>
+      </w:pPr>
+      <w:r>
+        <w:rPr>
+          <w:rFonts w:hint="default"/>
+          <w:lang w:val="en-US" w:eastAsia="zh-CN"/>
+        </w:rPr>
+        <w:t xml:space="preserve">conda install -y pandas requests numpy redis matplotlib pymysql  </w:t>
+      </w:r>
+    </w:p>
+    <w:p>
+      <w:pPr>
+        <w:numPr>
+          <w:ilvl w:val="0"/>
+          <w:numId w:val="0"/>
+        </w:numPr>
+        <w:ind w:left="420" w:leftChars="0"/>
+        <w:rPr>
+          <w:rFonts w:hint="default"/>
+          <w:lang w:val="en-US" w:eastAsia="zh-CN"/>
+        </w:rPr>
+      </w:pPr>
+      <w:r>
+        <w:rPr>
+          <w:rFonts w:hint="default"/>
+          <w:lang w:val="en-US" w:eastAsia="zh-CN"/>
+        </w:rPr>
+        <w:t xml:space="preserve">conda install -y -c conda-forge ta-lib  ipywidgets  </w:t>
+      </w:r>
+    </w:p>
+    <w:p>
+      <w:pPr>
+        <w:widowControl w:val="0"/>
+        <w:numPr>
+          <w:ilvl w:val="0"/>
+          <w:numId w:val="0"/>
+        </w:numPr>
+        <w:ind w:firstLine="420" w:firstLineChars="0"/>
+        <w:jc w:val="both"/>
+        <w:rPr>
+          <w:rFonts w:hint="default"/>
+          <w:lang w:val="en-US" w:eastAsia="zh-CN"/>
+        </w:rPr>
+      </w:pPr>
+    </w:p>
+    <w:p>
+      <w:pPr>
+        <w:widowControl w:val="0"/>
+        <w:numPr>
+          <w:ilvl w:val="0"/>
+          <w:numId w:val="0"/>
+        </w:numPr>
+        <w:ind w:firstLine="420" w:firstLineChars="0"/>
+        <w:jc w:val="both"/>
+        <w:rPr>
+          <w:rFonts w:hint="default"/>
+          <w:lang w:val="en-US" w:eastAsia="zh-CN"/>
+        </w:rPr>
+      </w:pPr>
+      <w:r>
+        <w:rPr>
+          <w:rFonts w:hint="default"/>
+          <w:lang w:val="en-US" w:eastAsia="zh-CN"/>
+        </w:rPr>
+        <w:t>pip3 config set global.index-url https://mirrors.aliyun.com/pypi/simple/</w:t>
+      </w:r>
+    </w:p>
+    <w:p>
+      <w:pPr>
+        <w:widowControl w:val="0"/>
+        <w:numPr>
+          <w:ilvl w:val="0"/>
+          <w:numId w:val="0"/>
+        </w:numPr>
+        <w:ind w:firstLine="420" w:firstLineChars="0"/>
+        <w:jc w:val="both"/>
+        <w:rPr>
+          <w:rFonts w:hint="default"/>
+          <w:lang w:val="en-US" w:eastAsia="zh-CN"/>
+        </w:rPr>
+      </w:pPr>
+      <w:r>
+        <w:rPr>
+          <w:rFonts w:hint="default"/>
+          <w:lang w:val="en-US" w:eastAsia="zh-CN"/>
+        </w:rPr>
+        <w:t>pip3 install -r requirements.txt</w:t>
+      </w:r>
+    </w:p>
+    <w:p>
+      <w:pPr>
+        <w:widowControl w:val="0"/>
+        <w:numPr>
+          <w:ilvl w:val="0"/>
+          <w:numId w:val="0"/>
+        </w:numPr>
+        <w:ind w:firstLine="420" w:firstLineChars="0"/>
+        <w:jc w:val="both"/>
+        <w:rPr>
+          <w:rFonts w:hint="default"/>
+          <w:lang w:val="en-US" w:eastAsia="zh-CN"/>
+        </w:rPr>
+      </w:pPr>
+      <w:r>
+        <w:rPr>
+          <w:rFonts w:hint="default"/>
+          <w:lang w:val="en-US" w:eastAsia="zh-CN"/>
+        </w:rPr>
+        <w:t>pip3 install wheel</w:t>
+      </w:r>
+    </w:p>
+    <w:p>
+      <w:pPr>
+        <w:widowControl w:val="0"/>
+        <w:numPr>
+          <w:ilvl w:val="0"/>
+          <w:numId w:val="0"/>
+        </w:numPr>
+        <w:ind w:firstLine="420" w:firstLineChars="0"/>
+        <w:jc w:val="both"/>
+        <w:rPr>
+          <w:rFonts w:hint="default"/>
+          <w:lang w:val="en-US" w:eastAsia="zh-CN"/>
+        </w:rPr>
+      </w:pPr>
+      <w:r>
+        <w:rPr>
+          <w:rFonts w:hint="default"/>
+          <w:lang w:val="en-US" w:eastAsia="zh-CN"/>
+        </w:rPr>
+        <w:t>pip3 install package/pytdx-1.72r2-py3-none-any.whl</w:t>
+      </w:r>
+    </w:p>
+    <w:p>
+      <w:pPr>
+        <w:widowControl w:val="0"/>
+        <w:numPr>
+          <w:ilvl w:val="0"/>
+          <w:numId w:val="0"/>
+        </w:numPr>
+        <w:ind w:firstLine="420" w:firstLineChars="0"/>
+        <w:jc w:val="both"/>
+        <w:rPr>
+          <w:rFonts w:hint="default"/>
+          <w:lang w:val="en-US" w:eastAsia="zh-CN"/>
+        </w:rPr>
+      </w:pPr>
+    </w:p>
+    <w:p>
+      <w:pPr>
+        <w:widowControl w:val="0"/>
+        <w:numPr>
+          <w:ilvl w:val="0"/>
+          <w:numId w:val="1"/>
+        </w:numPr>
+        <w:ind w:left="0" w:leftChars="0" w:firstLine="0" w:firstLineChars="0"/>
+        <w:jc w:val="both"/>
+        <w:rPr>
+          <w:rFonts w:hint="default"/>
+          <w:lang w:val="en-US" w:eastAsia="zh-CN"/>
+        </w:rPr>
+      </w:pPr>
+      <w:r>
+        <w:rPr>
+          <w:rFonts w:hint="eastAsia"/>
+          <w:lang w:val="en-US" w:eastAsia="zh-CN"/>
+        </w:rPr>
+        <w:t>设置PYTHONPATH环境变量</w:t>
+      </w:r>
+    </w:p>
+    <w:p>
+      <w:pPr>
+        <w:widowControl w:val="0"/>
+        <w:numPr>
+          <w:ilvl w:val="0"/>
+          <w:numId w:val="0"/>
+        </w:numPr>
+        <w:ind w:firstLine="420" w:firstLineChars="0"/>
+        <w:jc w:val="both"/>
+        <w:rPr>
+          <w:rFonts w:hint="default"/>
+          <w:lang w:val="en-US" w:eastAsia="zh-CN"/>
+        </w:rPr>
+      </w:pPr>
+      <w:r>
+        <w:rPr>
+          <w:rFonts w:hint="default"/>
+          <w:lang w:val="en-US" w:eastAsia="zh-CN"/>
+        </w:rPr>
+        <w:t>vim /root/.bashrc</w:t>
+      </w:r>
+    </w:p>
+    <w:p>
+      <w:pPr>
+        <w:widowControl w:val="0"/>
+        <w:numPr>
+          <w:ilvl w:val="0"/>
+          <w:numId w:val="0"/>
+        </w:numPr>
+        <w:ind w:firstLine="420" w:firstLineChars="0"/>
+        <w:jc w:val="both"/>
+        <w:rPr>
+          <w:rFonts w:hint="default"/>
+          <w:lang w:val="en-US" w:eastAsia="zh-CN"/>
+        </w:rPr>
+      </w:pPr>
+      <w:r>
+        <w:rPr>
+          <w:rFonts w:hint="eastAsia"/>
+          <w:lang w:val="en-US" w:eastAsia="zh-CN"/>
+        </w:rPr>
+        <w:t># 在最后增加以下语句</w:t>
+      </w:r>
+    </w:p>
+    <w:p>
+      <w:pPr>
+        <w:widowControl w:val="0"/>
+        <w:numPr>
+          <w:ilvl w:val="0"/>
+          <w:numId w:val="0"/>
+        </w:numPr>
+        <w:ind w:firstLine="420" w:firstLineChars="0"/>
+        <w:jc w:val="both"/>
+        <w:rPr>
+          <w:rFonts w:hint="default"/>
+          <w:lang w:val="en-US" w:eastAsia="zh-CN"/>
+        </w:rPr>
+      </w:pPr>
+      <w:r>
+        <w:rPr>
+          <w:rFonts w:hint="default"/>
+          <w:lang w:val="en-US" w:eastAsia="zh-CN"/>
+        </w:rPr>
+        <w:t>export PYTHONPATH=$PYTHONPATH:/</w:t>
+      </w:r>
+      <w:r>
+        <w:rPr>
+          <w:rFonts w:hint="eastAsia"/>
+          <w:lang w:val="en-US" w:eastAsia="zh-CN"/>
+        </w:rPr>
+        <w:t>root</w:t>
+      </w:r>
+      <w:r>
+        <w:rPr>
+          <w:rFonts w:hint="default"/>
+          <w:lang w:val="en-US" w:eastAsia="zh-CN"/>
+        </w:rPr>
+        <w:t>/chanlun</w:t>
+      </w:r>
+      <w:r>
+        <w:rPr>
+          <w:rFonts w:hint="eastAsia"/>
+          <w:lang w:val="en-US" w:eastAsia="zh-CN"/>
+        </w:rPr>
+        <w:t>-pro</w:t>
+      </w:r>
+      <w:r>
+        <w:rPr>
+          <w:rFonts w:hint="default"/>
+          <w:lang w:val="en-US" w:eastAsia="zh-CN"/>
+        </w:rPr>
+        <w:t>/src</w:t>
+      </w:r>
+    </w:p>
+    <w:p>
+      <w:pPr>
+        <w:widowControl w:val="0"/>
+        <w:numPr>
+          <w:ilvl w:val="0"/>
+          <w:numId w:val="0"/>
+        </w:numPr>
+        <w:ind w:firstLine="420" w:firstLineChars="0"/>
+        <w:jc w:val="both"/>
+        <w:rPr>
+          <w:rFonts w:hint="default"/>
+          <w:lang w:val="en-US" w:eastAsia="zh-CN"/>
+        </w:rPr>
+      </w:pPr>
+    </w:p>
+    <w:p>
+      <w:pPr>
+        <w:widowControl w:val="0"/>
+        <w:numPr>
+          <w:ilvl w:val="0"/>
+          <w:numId w:val="0"/>
+        </w:numPr>
+        <w:ind w:firstLine="420" w:firstLineChars="0"/>
+        <w:jc w:val="both"/>
+        <w:rPr>
+          <w:rFonts w:hint="eastAsia"/>
+          <w:lang w:val="en-US" w:eastAsia="zh-CN"/>
+        </w:rPr>
+      </w:pPr>
+      <w:r>
+        <w:rPr>
+          <w:rFonts w:hint="eastAsia"/>
+          <w:lang w:val="en-US" w:eastAsia="zh-CN"/>
+        </w:rPr>
+        <w:t>source /root/.bashrc</w:t>
+      </w:r>
+    </w:p>
+    <w:p>
+      <w:pPr>
+        <w:widowControl w:val="0"/>
+        <w:numPr>
+          <w:ilvl w:val="0"/>
+          <w:numId w:val="0"/>
+        </w:numPr>
+        <w:ind w:firstLine="420" w:firstLineChars="0"/>
+        <w:jc w:val="both"/>
+        <w:rPr>
+          <w:rFonts w:hint="default"/>
+          <w:lang w:val="en-US" w:eastAsia="zh-CN"/>
+        </w:rPr>
+      </w:pPr>
+      <w:r>
+        <w:rPr>
+          <w:rFonts w:hint="default"/>
+          <w:lang w:val="en-US" w:eastAsia="zh-CN"/>
+        </w:rPr>
+        <w:t>conda activate chanlun</w:t>
+      </w:r>
+    </w:p>
+    <w:p>
+      <w:pPr>
+        <w:widowControl w:val="0"/>
+        <w:numPr>
+          <w:ilvl w:val="0"/>
+          <w:numId w:val="0"/>
+        </w:numPr>
+        <w:ind w:firstLine="420" w:firstLineChars="0"/>
+        <w:jc w:val="both"/>
+        <w:rPr>
+          <w:rFonts w:hint="eastAsia"/>
+          <w:lang w:val="en-US" w:eastAsia="zh-CN"/>
+        </w:rPr>
+      </w:pPr>
+    </w:p>
+    <w:p>
+      <w:pPr>
+        <w:widowControl w:val="0"/>
+        <w:numPr>
+          <w:ilvl w:val="0"/>
+          <w:numId w:val="0"/>
+        </w:numPr>
+        <w:ind w:firstLine="420" w:firstLineChars="0"/>
+        <w:jc w:val="both"/>
+        <w:rPr>
+          <w:rFonts w:hint="eastAsia"/>
+          <w:lang w:val="en-US" w:eastAsia="zh-CN"/>
+        </w:rPr>
+      </w:pPr>
+    </w:p>
+    <w:p>
+      <w:pPr>
+        <w:widowControl w:val="0"/>
+        <w:numPr>
+          <w:ilvl w:val="0"/>
+          <w:numId w:val="1"/>
+        </w:numPr>
+        <w:ind w:left="0" w:leftChars="0" w:firstLine="0" w:firstLineChars="0"/>
+        <w:jc w:val="both"/>
+        <w:rPr>
+          <w:rFonts w:hint="default"/>
+          <w:lang w:val="en-US" w:eastAsia="zh-CN"/>
+        </w:rPr>
+      </w:pPr>
+      <w:r>
+        <w:rPr>
+          <w:rFonts w:hint="eastAsia"/>
+          <w:lang w:val="en-US" w:eastAsia="zh-CN"/>
+        </w:rPr>
+        <w:t>设置项目配置</w:t>
+      </w:r>
+    </w:p>
+    <w:p>
+      <w:pPr>
+        <w:widowControl w:val="0"/>
+        <w:numPr>
+          <w:ilvl w:val="0"/>
+          <w:numId w:val="0"/>
+        </w:numPr>
+        <w:ind w:firstLine="420" w:firstLineChars="0"/>
+        <w:jc w:val="both"/>
+        <w:rPr>
+          <w:rFonts w:hint="eastAsia"/>
+          <w:lang w:val="en-US" w:eastAsia="zh-CN"/>
+        </w:rPr>
+      </w:pPr>
+      <w:r>
+        <w:rPr>
+          <w:rFonts w:hint="eastAsia"/>
+          <w:lang w:val="en-US" w:eastAsia="zh-CN"/>
+        </w:rPr>
+        <w:t>cd /root/chanlun-pro/src/chanlun</w:t>
+      </w:r>
+    </w:p>
+    <w:p>
+      <w:pPr>
+        <w:widowControl w:val="0"/>
+        <w:numPr>
+          <w:ilvl w:val="0"/>
+          <w:numId w:val="0"/>
+        </w:numPr>
+        <w:ind w:firstLine="420" w:firstLineChars="0"/>
+        <w:jc w:val="both"/>
+        <w:rPr>
+          <w:rFonts w:hint="eastAsia"/>
+          <w:lang w:val="en-US" w:eastAsia="zh-CN"/>
+        </w:rPr>
+      </w:pPr>
+      <w:r>
+        <w:rPr>
+          <w:rFonts w:hint="eastAsia"/>
+          <w:lang w:val="en-US" w:eastAsia="zh-CN"/>
+        </w:rPr>
+        <w:t>cp config.py.demo config.py</w:t>
+      </w:r>
+    </w:p>
+    <w:p>
+      <w:pPr>
+        <w:widowControl w:val="0"/>
+        <w:numPr>
+          <w:ilvl w:val="0"/>
+          <w:numId w:val="0"/>
+        </w:numPr>
+        <w:ind w:firstLine="420" w:firstLineChars="0"/>
+        <w:jc w:val="both"/>
+        <w:rPr>
+          <w:rFonts w:hint="eastAsia"/>
+          <w:lang w:val="en-US" w:eastAsia="zh-CN"/>
+        </w:rPr>
+      </w:pPr>
+      <w:r>
+        <w:rPr>
+          <w:rFonts w:hint="eastAsia"/>
+          <w:lang w:val="en-US" w:eastAsia="zh-CN"/>
+        </w:rPr>
+        <w:t>vim config.py</w:t>
+      </w:r>
+    </w:p>
+    <w:p>
+      <w:pPr>
+        <w:widowControl w:val="0"/>
+        <w:numPr>
+          <w:ilvl w:val="0"/>
+          <w:numId w:val="0"/>
+        </w:numPr>
+        <w:ind w:firstLine="420" w:firstLineChars="0"/>
+        <w:jc w:val="both"/>
+        <w:rPr>
+          <w:rFonts w:hint="eastAsia"/>
+          <w:lang w:val="en-US" w:eastAsia="zh-CN"/>
+        </w:rPr>
+      </w:pPr>
+      <w:r>
+        <w:rPr>
+          <w:rFonts w:hint="eastAsia"/>
+          <w:lang w:val="en-US" w:eastAsia="zh-CN"/>
+        </w:rPr>
+        <w:t># 根据其中的注释内容，填写相应的配置</w:t>
+      </w:r>
+    </w:p>
+    <w:p>
+      <w:pPr>
+        <w:widowControl w:val="0"/>
+        <w:numPr>
+          <w:ilvl w:val="0"/>
+          <w:numId w:val="0"/>
+        </w:numPr>
+        <w:ind w:firstLine="420" w:firstLineChars="0"/>
+        <w:jc w:val="both"/>
+        <w:rPr>
+          <w:rFonts w:hint="eastAsia"/>
+          <w:lang w:val="en-US" w:eastAsia="zh-CN"/>
+        </w:rPr>
+      </w:pPr>
+    </w:p>
+    <w:p>
+      <w:pPr>
+        <w:widowControl w:val="0"/>
+        <w:numPr>
+          <w:ilvl w:val="0"/>
+          <w:numId w:val="1"/>
+        </w:numPr>
+        <w:ind w:left="0" w:leftChars="0" w:firstLine="0" w:firstLineChars="0"/>
+        <w:jc w:val="both"/>
+        <w:rPr>
+          <w:rFonts w:hint="default"/>
+          <w:lang w:val="en-US" w:eastAsia="zh-CN"/>
+        </w:rPr>
+      </w:pPr>
+      <w:r>
+        <w:rPr>
+          <w:rFonts w:hint="eastAsia"/>
+          <w:lang w:val="en-US" w:eastAsia="zh-CN"/>
+        </w:rPr>
+        <w:t>获取网卡地址，进行授权申请</w:t>
+      </w:r>
+    </w:p>
+    <w:p>
+      <w:pPr>
+        <w:widowControl w:val="0"/>
+        <w:numPr>
+          <w:ilvl w:val="0"/>
+          <w:numId w:val="0"/>
+        </w:numPr>
+        <w:ind w:left="420" w:leftChars="0"/>
+        <w:jc w:val="both"/>
+        <w:rPr>
+          <w:rFonts w:hint="eastAsia"/>
+          <w:lang w:val="en-US" w:eastAsia="zh-CN"/>
+        </w:rPr>
+      </w:pPr>
       <w:r>
         <w:rPr>
           <w:rFonts w:hint="eastAsia"/>
@@ -3088,20 +3095,4 @@
   </a:themeElements>
   <a:objectDefaults/>
 </a:theme>
-</file>
-
-<file path=customXml/item1.xml><?xml version="1.0" encoding="utf-8"?>
-<s:customData xmlns="http://www.wps.cn/officeDocument/2013/wpsCustomData" xmlns:s="http://www.wps.cn/officeDocument/2013/wpsCustomData">
-  <customSectProps>
-    <customSectPr/>
-  </customSectProps>
-</s:customData>
-</file>
-
-<file path=customXml/itemProps1.xml><?xml version="1.0" encoding="utf-8"?>
-<ds:datastoreItem xmlns:ds="http://schemas.openxmlformats.org/officeDocument/2006/customXml" ds:itemID="{B1977F7D-205B-4081-913C-38D41E755F92}">
-  <ds:schemaRefs>
-    <ds:schemaRef ds:uri="http://www.wps.cn/officeDocument/2013/wpsCustomData"/>
-  </ds:schemaRefs>
-</ds:datastoreItem>
 </file>
--- a/docs/Ubuntu安装教程.docx
+++ b/docs/Ubuntu安装教程.docx
@@ -1206,621 +1206,621 @@
         </w:rPr>
         <w:t>10</w:t>
       </w:r>
+    </w:p>
+    <w:p>
+      <w:pPr>
+        <w:widowControl w:val="0"/>
+        <w:numPr>
+          <w:ilvl w:val="0"/>
+          <w:numId w:val="0"/>
+        </w:numPr>
+        <w:ind w:firstLine="420" w:firstLineChars="0"/>
+        <w:jc w:val="both"/>
+        <w:rPr>
+          <w:rFonts w:hint="default"/>
+          <w:lang w:val="en-US" w:eastAsia="zh-CN"/>
+        </w:rPr>
+      </w:pPr>
+      <w:r>
+        <w:rPr>
+          <w:rFonts w:hint="default"/>
+          <w:lang w:val="en-US" w:eastAsia="zh-CN"/>
+        </w:rPr>
+        <w:t>conda activate chanlun</w:t>
+      </w:r>
+    </w:p>
+    <w:p>
+      <w:pPr>
+        <w:widowControl w:val="0"/>
+        <w:numPr>
+          <w:ilvl w:val="0"/>
+          <w:numId w:val="0"/>
+        </w:numPr>
+        <w:ind w:firstLine="420" w:firstLineChars="0"/>
+        <w:jc w:val="both"/>
+        <w:rPr>
+          <w:rFonts w:hint="default"/>
+          <w:lang w:val="en-US" w:eastAsia="zh-CN"/>
+        </w:rPr>
+      </w:pPr>
+    </w:p>
+    <w:p>
+      <w:pPr>
+        <w:numPr>
+          <w:ilvl w:val="0"/>
+          <w:numId w:val="0"/>
+        </w:numPr>
+        <w:ind w:left="420" w:leftChars="0"/>
+        <w:rPr>
+          <w:rFonts w:hint="default"/>
+          <w:lang w:val="en-US" w:eastAsia="zh-CN"/>
+        </w:rPr>
+      </w:pPr>
+      <w:r>
+        <w:rPr>
+          <w:rFonts w:hint="default"/>
+          <w:lang w:val="en-US" w:eastAsia="zh-CN"/>
+        </w:rPr>
+        <w:t xml:space="preserve">conda install -y pandas requests numpy redis matplotlib pymysql  </w:t>
+      </w:r>
+    </w:p>
+    <w:p>
+      <w:pPr>
+        <w:numPr>
+          <w:ilvl w:val="0"/>
+          <w:numId w:val="0"/>
+        </w:numPr>
+        <w:ind w:left="420" w:leftChars="0"/>
+        <w:rPr>
+          <w:rFonts w:hint="default"/>
+          <w:lang w:val="en-US" w:eastAsia="zh-CN"/>
+        </w:rPr>
+      </w:pPr>
+      <w:r>
+        <w:rPr>
+          <w:rFonts w:hint="default"/>
+          <w:lang w:val="en-US" w:eastAsia="zh-CN"/>
+        </w:rPr>
+        <w:t xml:space="preserve">conda install -y -c conda-forge ta-lib  ipywidgets  </w:t>
+      </w:r>
+    </w:p>
+    <w:p>
+      <w:pPr>
+        <w:widowControl w:val="0"/>
+        <w:numPr>
+          <w:ilvl w:val="0"/>
+          <w:numId w:val="0"/>
+        </w:numPr>
+        <w:ind w:firstLine="420" w:firstLineChars="0"/>
+        <w:jc w:val="both"/>
+        <w:rPr>
+          <w:rFonts w:hint="default"/>
+          <w:lang w:val="en-US" w:eastAsia="zh-CN"/>
+        </w:rPr>
+      </w:pPr>
+    </w:p>
+    <w:p>
+      <w:pPr>
+        <w:widowControl w:val="0"/>
+        <w:numPr>
+          <w:ilvl w:val="0"/>
+          <w:numId w:val="0"/>
+        </w:numPr>
+        <w:ind w:firstLine="420" w:firstLineChars="0"/>
+        <w:jc w:val="both"/>
+        <w:rPr>
+          <w:rFonts w:hint="default"/>
+          <w:lang w:val="en-US" w:eastAsia="zh-CN"/>
+        </w:rPr>
+      </w:pPr>
+      <w:r>
+        <w:rPr>
+          <w:rFonts w:hint="default"/>
+          <w:lang w:val="en-US" w:eastAsia="zh-CN"/>
+        </w:rPr>
+        <w:t>pip3 config set global.index-url https://mirrors.aliyun.com/pypi/simple/</w:t>
+      </w:r>
+    </w:p>
+    <w:p>
+      <w:pPr>
+        <w:widowControl w:val="0"/>
+        <w:numPr>
+          <w:ilvl w:val="0"/>
+          <w:numId w:val="0"/>
+        </w:numPr>
+        <w:ind w:firstLine="420" w:firstLineChars="0"/>
+        <w:jc w:val="both"/>
+        <w:rPr>
+          <w:rFonts w:hint="default"/>
+          <w:lang w:val="en-US" w:eastAsia="zh-CN"/>
+        </w:rPr>
+      </w:pPr>
+      <w:r>
+        <w:rPr>
+          <w:rFonts w:hint="default"/>
+          <w:lang w:val="en-US" w:eastAsia="zh-CN"/>
+        </w:rPr>
+        <w:t>pip3 install -r requirements.txt</w:t>
+      </w:r>
+    </w:p>
+    <w:p>
+      <w:pPr>
+        <w:widowControl w:val="0"/>
+        <w:numPr>
+          <w:ilvl w:val="0"/>
+          <w:numId w:val="0"/>
+        </w:numPr>
+        <w:ind w:firstLine="420" w:firstLineChars="0"/>
+        <w:jc w:val="both"/>
+        <w:rPr>
+          <w:rFonts w:hint="default"/>
+          <w:lang w:val="en-US" w:eastAsia="zh-CN"/>
+        </w:rPr>
+      </w:pPr>
+      <w:r>
+        <w:rPr>
+          <w:rFonts w:hint="default"/>
+          <w:lang w:val="en-US" w:eastAsia="zh-CN"/>
+        </w:rPr>
+        <w:t>pip3 install wheel</w:t>
+      </w:r>
+    </w:p>
+    <w:p>
+      <w:pPr>
+        <w:widowControl w:val="0"/>
+        <w:numPr>
+          <w:ilvl w:val="0"/>
+          <w:numId w:val="0"/>
+        </w:numPr>
+        <w:ind w:firstLine="420" w:firstLineChars="0"/>
+        <w:jc w:val="both"/>
+        <w:rPr>
+          <w:rFonts w:hint="default"/>
+          <w:lang w:val="en-US" w:eastAsia="zh-CN"/>
+        </w:rPr>
+      </w:pPr>
+      <w:r>
+        <w:rPr>
+          <w:rFonts w:hint="default"/>
+          <w:lang w:val="en-US" w:eastAsia="zh-CN"/>
+        </w:rPr>
+        <w:t>pip3 install package/pytdx-1.72r2-py3-none-any.whl</w:t>
+      </w:r>
+    </w:p>
+    <w:p>
+      <w:pPr>
+        <w:widowControl w:val="0"/>
+        <w:numPr>
+          <w:ilvl w:val="0"/>
+          <w:numId w:val="0"/>
+        </w:numPr>
+        <w:ind w:firstLine="420" w:firstLineChars="0"/>
+        <w:jc w:val="both"/>
+        <w:rPr>
+          <w:rFonts w:hint="default"/>
+          <w:lang w:val="en-US" w:eastAsia="zh-CN"/>
+        </w:rPr>
+      </w:pPr>
+    </w:p>
+    <w:p>
+      <w:pPr>
+        <w:widowControl w:val="0"/>
+        <w:numPr>
+          <w:ilvl w:val="0"/>
+          <w:numId w:val="1"/>
+        </w:numPr>
+        <w:ind w:left="0" w:leftChars="0" w:firstLine="0" w:firstLineChars="0"/>
+        <w:jc w:val="both"/>
+        <w:rPr>
+          <w:rFonts w:hint="default"/>
+          <w:lang w:val="en-US" w:eastAsia="zh-CN"/>
+        </w:rPr>
+      </w:pPr>
+      <w:r>
+        <w:rPr>
+          <w:rFonts w:hint="eastAsia"/>
+          <w:lang w:val="en-US" w:eastAsia="zh-CN"/>
+        </w:rPr>
+        <w:t>设置PYTHONPATH环境变量</w:t>
+      </w:r>
+    </w:p>
+    <w:p>
+      <w:pPr>
+        <w:widowControl w:val="0"/>
+        <w:numPr>
+          <w:ilvl w:val="0"/>
+          <w:numId w:val="0"/>
+        </w:numPr>
+        <w:ind w:firstLine="420" w:firstLineChars="0"/>
+        <w:jc w:val="both"/>
+        <w:rPr>
+          <w:rFonts w:hint="default"/>
+          <w:lang w:val="en-US" w:eastAsia="zh-CN"/>
+        </w:rPr>
+      </w:pPr>
+      <w:r>
+        <w:rPr>
+          <w:rFonts w:hint="default"/>
+          <w:lang w:val="en-US" w:eastAsia="zh-CN"/>
+        </w:rPr>
+        <w:t>vim /root/.bashrc</w:t>
+      </w:r>
+    </w:p>
+    <w:p>
+      <w:pPr>
+        <w:widowControl w:val="0"/>
+        <w:numPr>
+          <w:ilvl w:val="0"/>
+          <w:numId w:val="0"/>
+        </w:numPr>
+        <w:ind w:firstLine="420" w:firstLineChars="0"/>
+        <w:jc w:val="both"/>
+        <w:rPr>
+          <w:rFonts w:hint="default"/>
+          <w:lang w:val="en-US" w:eastAsia="zh-CN"/>
+        </w:rPr>
+      </w:pPr>
+      <w:r>
+        <w:rPr>
+          <w:rFonts w:hint="eastAsia"/>
+          <w:lang w:val="en-US" w:eastAsia="zh-CN"/>
+        </w:rPr>
+        <w:t># 在最后增加以下语句</w:t>
+      </w:r>
+    </w:p>
+    <w:p>
+      <w:pPr>
+        <w:widowControl w:val="0"/>
+        <w:numPr>
+          <w:ilvl w:val="0"/>
+          <w:numId w:val="0"/>
+        </w:numPr>
+        <w:ind w:firstLine="420" w:firstLineChars="0"/>
+        <w:jc w:val="both"/>
+        <w:rPr>
+          <w:rFonts w:hint="default"/>
+          <w:lang w:val="en-US" w:eastAsia="zh-CN"/>
+        </w:rPr>
+      </w:pPr>
+      <w:r>
+        <w:rPr>
+          <w:rFonts w:hint="default"/>
+          <w:lang w:val="en-US" w:eastAsia="zh-CN"/>
+        </w:rPr>
+        <w:t>export PYTHONPATH=$PYTHONPATH:/</w:t>
+      </w:r>
+      <w:r>
+        <w:rPr>
+          <w:rFonts w:hint="eastAsia"/>
+          <w:lang w:val="en-US" w:eastAsia="zh-CN"/>
+        </w:rPr>
+        <w:t>root</w:t>
+      </w:r>
+      <w:r>
+        <w:rPr>
+          <w:rFonts w:hint="default"/>
+          <w:lang w:val="en-US" w:eastAsia="zh-CN"/>
+        </w:rPr>
+        <w:t>/chanlun</w:t>
+      </w:r>
+      <w:r>
+        <w:rPr>
+          <w:rFonts w:hint="eastAsia"/>
+          <w:lang w:val="en-US" w:eastAsia="zh-CN"/>
+        </w:rPr>
+        <w:t>-pro</w:t>
+      </w:r>
+      <w:r>
+        <w:rPr>
+          <w:rFonts w:hint="default"/>
+          <w:lang w:val="en-US" w:eastAsia="zh-CN"/>
+        </w:rPr>
+        <w:t>/src</w:t>
+      </w:r>
+    </w:p>
+    <w:p>
+      <w:pPr>
+        <w:widowControl w:val="0"/>
+        <w:numPr>
+          <w:ilvl w:val="0"/>
+          <w:numId w:val="0"/>
+        </w:numPr>
+        <w:ind w:firstLine="420" w:firstLineChars="0"/>
+        <w:jc w:val="both"/>
+        <w:rPr>
+          <w:rFonts w:hint="default"/>
+          <w:lang w:val="en-US" w:eastAsia="zh-CN"/>
+        </w:rPr>
+      </w:pPr>
+    </w:p>
+    <w:p>
+      <w:pPr>
+        <w:widowControl w:val="0"/>
+        <w:numPr>
+          <w:ilvl w:val="0"/>
+          <w:numId w:val="0"/>
+        </w:numPr>
+        <w:ind w:firstLine="420" w:firstLineChars="0"/>
+        <w:jc w:val="both"/>
+        <w:rPr>
+          <w:rFonts w:hint="eastAsia"/>
+          <w:lang w:val="en-US" w:eastAsia="zh-CN"/>
+        </w:rPr>
+      </w:pPr>
+      <w:r>
+        <w:rPr>
+          <w:rFonts w:hint="eastAsia"/>
+          <w:lang w:val="en-US" w:eastAsia="zh-CN"/>
+        </w:rPr>
+        <w:t>source /root/.bashrc</w:t>
+      </w:r>
+    </w:p>
+    <w:p>
+      <w:pPr>
+        <w:widowControl w:val="0"/>
+        <w:numPr>
+          <w:ilvl w:val="0"/>
+          <w:numId w:val="0"/>
+        </w:numPr>
+        <w:ind w:firstLine="420" w:firstLineChars="0"/>
+        <w:jc w:val="both"/>
+        <w:rPr>
+          <w:rFonts w:hint="default"/>
+          <w:lang w:val="en-US" w:eastAsia="zh-CN"/>
+        </w:rPr>
+      </w:pPr>
+      <w:r>
+        <w:rPr>
+          <w:rFonts w:hint="default"/>
+          <w:lang w:val="en-US" w:eastAsia="zh-CN"/>
+        </w:rPr>
+        <w:t>conda activate chanlun</w:t>
+      </w:r>
+    </w:p>
+    <w:p>
+      <w:pPr>
+        <w:widowControl w:val="0"/>
+        <w:numPr>
+          <w:ilvl w:val="0"/>
+          <w:numId w:val="0"/>
+        </w:numPr>
+        <w:ind w:firstLine="420" w:firstLineChars="0"/>
+        <w:jc w:val="both"/>
+        <w:rPr>
+          <w:rFonts w:hint="eastAsia"/>
+          <w:lang w:val="en-US" w:eastAsia="zh-CN"/>
+        </w:rPr>
+      </w:pPr>
+    </w:p>
+    <w:p>
+      <w:pPr>
+        <w:widowControl w:val="0"/>
+        <w:numPr>
+          <w:ilvl w:val="0"/>
+          <w:numId w:val="0"/>
+        </w:numPr>
+        <w:ind w:firstLine="420" w:firstLineChars="0"/>
+        <w:jc w:val="both"/>
+        <w:rPr>
+          <w:rFonts w:hint="eastAsia"/>
+          <w:lang w:val="en-US" w:eastAsia="zh-CN"/>
+        </w:rPr>
+      </w:pPr>
+    </w:p>
+    <w:p>
+      <w:pPr>
+        <w:widowControl w:val="0"/>
+        <w:numPr>
+          <w:ilvl w:val="0"/>
+          <w:numId w:val="1"/>
+        </w:numPr>
+        <w:ind w:left="0" w:leftChars="0" w:firstLine="0" w:firstLineChars="0"/>
+        <w:jc w:val="both"/>
+        <w:rPr>
+          <w:rFonts w:hint="default"/>
+          <w:lang w:val="en-US" w:eastAsia="zh-CN"/>
+        </w:rPr>
+      </w:pPr>
+      <w:r>
+        <w:rPr>
+          <w:rFonts w:hint="eastAsia"/>
+          <w:lang w:val="en-US" w:eastAsia="zh-CN"/>
+        </w:rPr>
+        <w:t>设置项目配置</w:t>
+      </w:r>
+    </w:p>
+    <w:p>
+      <w:pPr>
+        <w:widowControl w:val="0"/>
+        <w:numPr>
+          <w:ilvl w:val="0"/>
+          <w:numId w:val="0"/>
+        </w:numPr>
+        <w:ind w:firstLine="420" w:firstLineChars="0"/>
+        <w:jc w:val="both"/>
+        <w:rPr>
+          <w:rFonts w:hint="eastAsia"/>
+          <w:lang w:val="en-US" w:eastAsia="zh-CN"/>
+        </w:rPr>
+      </w:pPr>
+      <w:r>
+        <w:rPr>
+          <w:rFonts w:hint="eastAsia"/>
+          <w:lang w:val="en-US" w:eastAsia="zh-CN"/>
+        </w:rPr>
+        <w:t>cd /root/chanlun-pro/src/chanlun</w:t>
+      </w:r>
+    </w:p>
+    <w:p>
+      <w:pPr>
+        <w:widowControl w:val="0"/>
+        <w:numPr>
+          <w:ilvl w:val="0"/>
+          <w:numId w:val="0"/>
+        </w:numPr>
+        <w:ind w:firstLine="420" w:firstLineChars="0"/>
+        <w:jc w:val="both"/>
+        <w:rPr>
+          <w:rFonts w:hint="eastAsia"/>
+          <w:lang w:val="en-US" w:eastAsia="zh-CN"/>
+        </w:rPr>
+      </w:pPr>
+      <w:r>
+        <w:rPr>
+          <w:rFonts w:hint="eastAsia"/>
+          <w:lang w:val="en-US" w:eastAsia="zh-CN"/>
+        </w:rPr>
+        <w:t>cp config.py.demo config.py</w:t>
+      </w:r>
+    </w:p>
+    <w:p>
+      <w:pPr>
+        <w:widowControl w:val="0"/>
+        <w:numPr>
+          <w:ilvl w:val="0"/>
+          <w:numId w:val="0"/>
+        </w:numPr>
+        <w:ind w:firstLine="420" w:firstLineChars="0"/>
+        <w:jc w:val="both"/>
+        <w:rPr>
+          <w:rFonts w:hint="eastAsia"/>
+          <w:lang w:val="en-US" w:eastAsia="zh-CN"/>
+        </w:rPr>
+      </w:pPr>
+      <w:r>
+        <w:rPr>
+          <w:rFonts w:hint="eastAsia"/>
+          <w:lang w:val="en-US" w:eastAsia="zh-CN"/>
+        </w:rPr>
+        <w:t>vim config.py</w:t>
+      </w:r>
+    </w:p>
+    <w:p>
+      <w:pPr>
+        <w:widowControl w:val="0"/>
+        <w:numPr>
+          <w:ilvl w:val="0"/>
+          <w:numId w:val="0"/>
+        </w:numPr>
+        <w:ind w:firstLine="420" w:firstLineChars="0"/>
+        <w:jc w:val="both"/>
+        <w:rPr>
+          <w:rFonts w:hint="eastAsia"/>
+          <w:lang w:val="en-US" w:eastAsia="zh-CN"/>
+        </w:rPr>
+      </w:pPr>
+      <w:r>
+        <w:rPr>
+          <w:rFonts w:hint="eastAsia"/>
+          <w:lang w:val="en-US" w:eastAsia="zh-CN"/>
+        </w:rPr>
+        <w:t># 根据其中的注释内容，填写相应的配置</w:t>
+      </w:r>
+    </w:p>
+    <w:p>
+      <w:pPr>
+        <w:widowControl w:val="0"/>
+        <w:numPr>
+          <w:ilvl w:val="0"/>
+          <w:numId w:val="0"/>
+        </w:numPr>
+        <w:ind w:firstLine="420" w:firstLineChars="0"/>
+        <w:jc w:val="both"/>
+        <w:rPr>
+          <w:rFonts w:hint="eastAsia"/>
+          <w:lang w:val="en-US" w:eastAsia="zh-CN"/>
+        </w:rPr>
+      </w:pPr>
+    </w:p>
+    <w:p>
+      <w:pPr>
+        <w:widowControl w:val="0"/>
+        <w:numPr>
+          <w:ilvl w:val="0"/>
+          <w:numId w:val="1"/>
+        </w:numPr>
+        <w:ind w:left="0" w:leftChars="0" w:firstLine="0" w:firstLineChars="0"/>
+        <w:jc w:val="both"/>
+        <w:rPr>
+          <w:rFonts w:hint="default"/>
+          <w:lang w:val="en-US" w:eastAsia="zh-CN"/>
+        </w:rPr>
+      </w:pPr>
+      <w:r>
+        <w:rPr>
+          <w:rFonts w:hint="eastAsia"/>
+          <w:lang w:val="en-US" w:eastAsia="zh-CN"/>
+        </w:rPr>
+        <w:t>获取网卡地址，进行授权申请</w:t>
+      </w:r>
+    </w:p>
+    <w:p>
+      <w:pPr>
+        <w:widowControl w:val="0"/>
+        <w:numPr>
+          <w:ilvl w:val="0"/>
+          <w:numId w:val="0"/>
+        </w:numPr>
+        <w:ind w:left="420" w:leftChars="0"/>
+        <w:jc w:val="both"/>
+        <w:rPr>
+          <w:rFonts w:hint="eastAsia"/>
+          <w:lang w:val="en-US" w:eastAsia="zh-CN"/>
+        </w:rPr>
+      </w:pPr>
+      <w:r>
+        <w:rPr>
+          <w:rFonts w:hint="eastAsia"/>
+          <w:lang w:val="en-US" w:eastAsia="zh-CN"/>
+        </w:rPr>
+        <w:t>使用一下方法获取默认网卡地址：</w:t>
+      </w:r>
+    </w:p>
+    <w:p>
+      <w:pPr>
+        <w:widowControl w:val="0"/>
+        <w:numPr>
+          <w:ilvl w:val="0"/>
+          <w:numId w:val="0"/>
+        </w:numPr>
+        <w:ind w:left="420" w:leftChars="0"/>
+        <w:jc w:val="both"/>
+        <w:rPr>
+          <w:rFonts w:hint="eastAsia"/>
+          <w:lang w:val="en-US" w:eastAsia="zh-CN"/>
+        </w:rPr>
+      </w:pPr>
+      <w:r>
+        <w:rPr>
+          <w:rFonts w:hint="eastAsia"/>
+          <w:lang w:val="en-US" w:eastAsia="zh-CN"/>
+        </w:rPr>
+        <w:t>pip install pyarmor==7.7.4</w:t>
+      </w:r>
+    </w:p>
+    <w:p>
+      <w:pPr>
+        <w:widowControl w:val="0"/>
+        <w:numPr>
+          <w:ilvl w:val="0"/>
+          <w:numId w:val="0"/>
+        </w:numPr>
+        <w:ind w:left="420" w:leftChars="0"/>
+        <w:jc w:val="both"/>
+        <w:rPr>
+          <w:rFonts w:hint="default"/>
+          <w:lang w:val="en-US" w:eastAsia="zh-CN"/>
+        </w:rPr>
+      </w:pPr>
+      <w:r>
+        <w:rPr>
+          <w:rFonts w:hint="eastAsia"/>
+          <w:lang w:val="en-US" w:eastAsia="zh-CN"/>
+        </w:rPr>
+        <w:t>pyarmor hdinfo</w:t>
+      </w:r>
       <w:bookmarkStart w:id="0" w:name="_GoBack"/>
       <w:bookmarkEnd w:id="0"/>
-    </w:p>
-    <w:p>
-      <w:pPr>
-        <w:widowControl w:val="0"/>
-        <w:numPr>
-          <w:ilvl w:val="0"/>
-          <w:numId w:val="0"/>
-        </w:numPr>
-        <w:ind w:firstLine="420" w:firstLineChars="0"/>
-        <w:jc w:val="both"/>
-        <w:rPr>
-          <w:rFonts w:hint="default"/>
-          <w:lang w:val="en-US" w:eastAsia="zh-CN"/>
-        </w:rPr>
-      </w:pPr>
-      <w:r>
-        <w:rPr>
-          <w:rFonts w:hint="default"/>
-          <w:lang w:val="en-US" w:eastAsia="zh-CN"/>
-        </w:rPr>
-        <w:t>conda activate chanlun</w:t>
-      </w:r>
-    </w:p>
-    <w:p>
-      <w:pPr>
-        <w:widowControl w:val="0"/>
-        <w:numPr>
-          <w:ilvl w:val="0"/>
-          <w:numId w:val="0"/>
-        </w:numPr>
-        <w:ind w:firstLine="420" w:firstLineChars="0"/>
-        <w:jc w:val="both"/>
-        <w:rPr>
-          <w:rFonts w:hint="default"/>
-          <w:lang w:val="en-US" w:eastAsia="zh-CN"/>
-        </w:rPr>
-      </w:pPr>
-    </w:p>
-    <w:p>
-      <w:pPr>
-        <w:numPr>
-          <w:ilvl w:val="0"/>
-          <w:numId w:val="0"/>
-        </w:numPr>
-        <w:ind w:left="420" w:leftChars="0"/>
-        <w:rPr>
-          <w:rFonts w:hint="default"/>
-          <w:lang w:val="en-US" w:eastAsia="zh-CN"/>
-        </w:rPr>
-      </w:pPr>
-      <w:r>
-        <w:rPr>
-          <w:rFonts w:hint="default"/>
-          <w:lang w:val="en-US" w:eastAsia="zh-CN"/>
-        </w:rPr>
-        <w:t xml:space="preserve">conda install -y pandas requests numpy redis matplotlib pymysql  </w:t>
-      </w:r>
-    </w:p>
-    <w:p>
-      <w:pPr>
-        <w:numPr>
-          <w:ilvl w:val="0"/>
-          <w:numId w:val="0"/>
-        </w:numPr>
-        <w:ind w:left="420" w:leftChars="0"/>
-        <w:rPr>
-          <w:rFonts w:hint="default"/>
-          <w:lang w:val="en-US" w:eastAsia="zh-CN"/>
-        </w:rPr>
-      </w:pPr>
-      <w:r>
-        <w:rPr>
-          <w:rFonts w:hint="default"/>
-          <w:lang w:val="en-US" w:eastAsia="zh-CN"/>
-        </w:rPr>
-        <w:t xml:space="preserve">conda install -y -c conda-forge ta-lib  ipywidgets  </w:t>
-      </w:r>
-    </w:p>
-    <w:p>
-      <w:pPr>
-        <w:widowControl w:val="0"/>
-        <w:numPr>
-          <w:ilvl w:val="0"/>
-          <w:numId w:val="0"/>
-        </w:numPr>
-        <w:ind w:firstLine="420" w:firstLineChars="0"/>
-        <w:jc w:val="both"/>
-        <w:rPr>
-          <w:rFonts w:hint="default"/>
-          <w:lang w:val="en-US" w:eastAsia="zh-CN"/>
-        </w:rPr>
-      </w:pPr>
-    </w:p>
-    <w:p>
-      <w:pPr>
-        <w:widowControl w:val="0"/>
-        <w:numPr>
-          <w:ilvl w:val="0"/>
-          <w:numId w:val="0"/>
-        </w:numPr>
-        <w:ind w:firstLine="420" w:firstLineChars="0"/>
-        <w:jc w:val="both"/>
-        <w:rPr>
-          <w:rFonts w:hint="default"/>
-          <w:lang w:val="en-US" w:eastAsia="zh-CN"/>
-        </w:rPr>
-      </w:pPr>
-      <w:r>
-        <w:rPr>
-          <w:rFonts w:hint="default"/>
-          <w:lang w:val="en-US" w:eastAsia="zh-CN"/>
-        </w:rPr>
-        <w:t>pip3 config set global.index-url https://mirrors.aliyun.com/pypi/simple/</w:t>
-      </w:r>
-    </w:p>
-    <w:p>
-      <w:pPr>
-        <w:widowControl w:val="0"/>
-        <w:numPr>
-          <w:ilvl w:val="0"/>
-          <w:numId w:val="0"/>
-        </w:numPr>
-        <w:ind w:firstLine="420" w:firstLineChars="0"/>
-        <w:jc w:val="both"/>
-        <w:rPr>
-          <w:rFonts w:hint="default"/>
-          <w:lang w:val="en-US" w:eastAsia="zh-CN"/>
-        </w:rPr>
-      </w:pPr>
-      <w:r>
-        <w:rPr>
-          <w:rFonts w:hint="default"/>
-          <w:lang w:val="en-US" w:eastAsia="zh-CN"/>
-        </w:rPr>
-        <w:t>pip3 install -r requirements.txt</w:t>
-      </w:r>
-    </w:p>
-    <w:p>
-      <w:pPr>
-        <w:widowControl w:val="0"/>
-        <w:numPr>
-          <w:ilvl w:val="0"/>
-          <w:numId w:val="0"/>
-        </w:numPr>
-        <w:ind w:firstLine="420" w:firstLineChars="0"/>
-        <w:jc w:val="both"/>
-        <w:rPr>
-          <w:rFonts w:hint="default"/>
-          <w:lang w:val="en-US" w:eastAsia="zh-CN"/>
-        </w:rPr>
-      </w:pPr>
-      <w:r>
-        <w:rPr>
-          <w:rFonts w:hint="default"/>
-          <w:lang w:val="en-US" w:eastAsia="zh-CN"/>
-        </w:rPr>
-        <w:t>pip3 install wheel</w:t>
-      </w:r>
-    </w:p>
-    <w:p>
-      <w:pPr>
-        <w:widowControl w:val="0"/>
-        <w:numPr>
-          <w:ilvl w:val="0"/>
-          <w:numId w:val="0"/>
-        </w:numPr>
-        <w:ind w:firstLine="420" w:firstLineChars="0"/>
-        <w:jc w:val="both"/>
-        <w:rPr>
-          <w:rFonts w:hint="default"/>
-          <w:lang w:val="en-US" w:eastAsia="zh-CN"/>
-        </w:rPr>
-      </w:pPr>
-      <w:r>
-        <w:rPr>
-          <w:rFonts w:hint="default"/>
-          <w:lang w:val="en-US" w:eastAsia="zh-CN"/>
-        </w:rPr>
-        <w:t>pip3 install package/pytdx-1.72r2-py3-none-any.whl</w:t>
-      </w:r>
-    </w:p>
-    <w:p>
-      <w:pPr>
-        <w:widowControl w:val="0"/>
-        <w:numPr>
-          <w:ilvl w:val="0"/>
-          <w:numId w:val="0"/>
-        </w:numPr>
-        <w:ind w:firstLine="420" w:firstLineChars="0"/>
-        <w:jc w:val="both"/>
-        <w:rPr>
-          <w:rFonts w:hint="default"/>
-          <w:lang w:val="en-US" w:eastAsia="zh-CN"/>
-        </w:rPr>
-      </w:pPr>
-    </w:p>
-    <w:p>
-      <w:pPr>
-        <w:widowControl w:val="0"/>
-        <w:numPr>
-          <w:ilvl w:val="0"/>
-          <w:numId w:val="1"/>
-        </w:numPr>
-        <w:ind w:left="0" w:leftChars="0" w:firstLine="0" w:firstLineChars="0"/>
-        <w:jc w:val="both"/>
-        <w:rPr>
-          <w:rFonts w:hint="default"/>
-          <w:lang w:val="en-US" w:eastAsia="zh-CN"/>
-        </w:rPr>
-      </w:pPr>
-      <w:r>
-        <w:rPr>
-          <w:rFonts w:hint="eastAsia"/>
-          <w:lang w:val="en-US" w:eastAsia="zh-CN"/>
-        </w:rPr>
-        <w:t>设置PYTHONPATH环境变量</w:t>
-      </w:r>
-    </w:p>
-    <w:p>
-      <w:pPr>
-        <w:widowControl w:val="0"/>
-        <w:numPr>
-          <w:ilvl w:val="0"/>
-          <w:numId w:val="0"/>
-        </w:numPr>
-        <w:ind w:firstLine="420" w:firstLineChars="0"/>
-        <w:jc w:val="both"/>
-        <w:rPr>
-          <w:rFonts w:hint="default"/>
-          <w:lang w:val="en-US" w:eastAsia="zh-CN"/>
-        </w:rPr>
-      </w:pPr>
-      <w:r>
-        <w:rPr>
-          <w:rFonts w:hint="default"/>
-          <w:lang w:val="en-US" w:eastAsia="zh-CN"/>
-        </w:rPr>
-        <w:t>vim /root/.bashrc</w:t>
-      </w:r>
-    </w:p>
-    <w:p>
-      <w:pPr>
-        <w:widowControl w:val="0"/>
-        <w:numPr>
-          <w:ilvl w:val="0"/>
-          <w:numId w:val="0"/>
-        </w:numPr>
-        <w:ind w:firstLine="420" w:firstLineChars="0"/>
-        <w:jc w:val="both"/>
-        <w:rPr>
-          <w:rFonts w:hint="default"/>
-          <w:lang w:val="en-US" w:eastAsia="zh-CN"/>
-        </w:rPr>
-      </w:pPr>
-      <w:r>
-        <w:rPr>
-          <w:rFonts w:hint="eastAsia"/>
-          <w:lang w:val="en-US" w:eastAsia="zh-CN"/>
-        </w:rPr>
-        <w:t># 在最后增加以下语句</w:t>
-      </w:r>
-    </w:p>
-    <w:p>
-      <w:pPr>
-        <w:widowControl w:val="0"/>
-        <w:numPr>
-          <w:ilvl w:val="0"/>
-          <w:numId w:val="0"/>
-        </w:numPr>
-        <w:ind w:firstLine="420" w:firstLineChars="0"/>
-        <w:jc w:val="both"/>
-        <w:rPr>
-          <w:rFonts w:hint="default"/>
-          <w:lang w:val="en-US" w:eastAsia="zh-CN"/>
-        </w:rPr>
-      </w:pPr>
-      <w:r>
-        <w:rPr>
-          <w:rFonts w:hint="default"/>
-          <w:lang w:val="en-US" w:eastAsia="zh-CN"/>
-        </w:rPr>
-        <w:t>export PYTHONPATH=$PYTHONPATH:/</w:t>
-      </w:r>
-      <w:r>
-        <w:rPr>
-          <w:rFonts w:hint="eastAsia"/>
-          <w:lang w:val="en-US" w:eastAsia="zh-CN"/>
-        </w:rPr>
-        <w:t>root</w:t>
-      </w:r>
-      <w:r>
-        <w:rPr>
-          <w:rFonts w:hint="default"/>
-          <w:lang w:val="en-US" w:eastAsia="zh-CN"/>
-        </w:rPr>
-        <w:t>/chanlun</w:t>
-      </w:r>
-      <w:r>
-        <w:rPr>
-          <w:rFonts w:hint="eastAsia"/>
-          <w:lang w:val="en-US" w:eastAsia="zh-CN"/>
-        </w:rPr>
-        <w:t>-pro</w:t>
-      </w:r>
-      <w:r>
-        <w:rPr>
-          <w:rFonts w:hint="default"/>
-          <w:lang w:val="en-US" w:eastAsia="zh-CN"/>
-        </w:rPr>
-        <w:t>/src</w:t>
-      </w:r>
-    </w:p>
-    <w:p>
-      <w:pPr>
-        <w:widowControl w:val="0"/>
-        <w:numPr>
-          <w:ilvl w:val="0"/>
-          <w:numId w:val="0"/>
-        </w:numPr>
-        <w:ind w:firstLine="420" w:firstLineChars="0"/>
-        <w:jc w:val="both"/>
-        <w:rPr>
-          <w:rFonts w:hint="default"/>
-          <w:lang w:val="en-US" w:eastAsia="zh-CN"/>
-        </w:rPr>
-      </w:pPr>
-    </w:p>
-    <w:p>
-      <w:pPr>
-        <w:widowControl w:val="0"/>
-        <w:numPr>
-          <w:ilvl w:val="0"/>
-          <w:numId w:val="0"/>
-        </w:numPr>
-        <w:ind w:firstLine="420" w:firstLineChars="0"/>
-        <w:jc w:val="both"/>
-        <w:rPr>
-          <w:rFonts w:hint="eastAsia"/>
-          <w:lang w:val="en-US" w:eastAsia="zh-CN"/>
-        </w:rPr>
-      </w:pPr>
-      <w:r>
-        <w:rPr>
-          <w:rFonts w:hint="eastAsia"/>
-          <w:lang w:val="en-US" w:eastAsia="zh-CN"/>
-        </w:rPr>
-        <w:t>source /root/.bashrc</w:t>
-      </w:r>
-    </w:p>
-    <w:p>
-      <w:pPr>
-        <w:widowControl w:val="0"/>
-        <w:numPr>
-          <w:ilvl w:val="0"/>
-          <w:numId w:val="0"/>
-        </w:numPr>
-        <w:ind w:firstLine="420" w:firstLineChars="0"/>
-        <w:jc w:val="both"/>
-        <w:rPr>
-          <w:rFonts w:hint="default"/>
-          <w:lang w:val="en-US" w:eastAsia="zh-CN"/>
-        </w:rPr>
-      </w:pPr>
-      <w:r>
-        <w:rPr>
-          <w:rFonts w:hint="default"/>
-          <w:lang w:val="en-US" w:eastAsia="zh-CN"/>
-        </w:rPr>
-        <w:t>conda activate chanlun</w:t>
-      </w:r>
-    </w:p>
-    <w:p>
-      <w:pPr>
-        <w:widowControl w:val="0"/>
-        <w:numPr>
-          <w:ilvl w:val="0"/>
-          <w:numId w:val="0"/>
-        </w:numPr>
-        <w:ind w:firstLine="420" w:firstLineChars="0"/>
-        <w:jc w:val="both"/>
-        <w:rPr>
-          <w:rFonts w:hint="eastAsia"/>
-          <w:lang w:val="en-US" w:eastAsia="zh-CN"/>
-        </w:rPr>
-      </w:pPr>
-    </w:p>
-    <w:p>
-      <w:pPr>
-        <w:widowControl w:val="0"/>
-        <w:numPr>
-          <w:ilvl w:val="0"/>
-          <w:numId w:val="0"/>
-        </w:numPr>
-        <w:ind w:firstLine="420" w:firstLineChars="0"/>
-        <w:jc w:val="both"/>
-        <w:rPr>
-          <w:rFonts w:hint="eastAsia"/>
-          <w:lang w:val="en-US" w:eastAsia="zh-CN"/>
-        </w:rPr>
-      </w:pPr>
-    </w:p>
-    <w:p>
-      <w:pPr>
-        <w:widowControl w:val="0"/>
-        <w:numPr>
-          <w:ilvl w:val="0"/>
-          <w:numId w:val="1"/>
-        </w:numPr>
-        <w:ind w:left="0" w:leftChars="0" w:firstLine="0" w:firstLineChars="0"/>
-        <w:jc w:val="both"/>
-        <w:rPr>
-          <w:rFonts w:hint="default"/>
-          <w:lang w:val="en-US" w:eastAsia="zh-CN"/>
-        </w:rPr>
-      </w:pPr>
-      <w:r>
-        <w:rPr>
-          <w:rFonts w:hint="eastAsia"/>
-          <w:lang w:val="en-US" w:eastAsia="zh-CN"/>
-        </w:rPr>
-        <w:t>设置项目配置</w:t>
-      </w:r>
-    </w:p>
-    <w:p>
-      <w:pPr>
-        <w:widowControl w:val="0"/>
-        <w:numPr>
-          <w:ilvl w:val="0"/>
-          <w:numId w:val="0"/>
-        </w:numPr>
-        <w:ind w:firstLine="420" w:firstLineChars="0"/>
-        <w:jc w:val="both"/>
-        <w:rPr>
-          <w:rFonts w:hint="eastAsia"/>
-          <w:lang w:val="en-US" w:eastAsia="zh-CN"/>
-        </w:rPr>
-      </w:pPr>
-      <w:r>
-        <w:rPr>
-          <w:rFonts w:hint="eastAsia"/>
-          <w:lang w:val="en-US" w:eastAsia="zh-CN"/>
-        </w:rPr>
-        <w:t>cd /root/chanlun-pro/src/chanlun</w:t>
-      </w:r>
-    </w:p>
-    <w:p>
-      <w:pPr>
-        <w:widowControl w:val="0"/>
-        <w:numPr>
-          <w:ilvl w:val="0"/>
-          <w:numId w:val="0"/>
-        </w:numPr>
-        <w:ind w:firstLine="420" w:firstLineChars="0"/>
-        <w:jc w:val="both"/>
-        <w:rPr>
-          <w:rFonts w:hint="eastAsia"/>
-          <w:lang w:val="en-US" w:eastAsia="zh-CN"/>
-        </w:rPr>
-      </w:pPr>
-      <w:r>
-        <w:rPr>
-          <w:rFonts w:hint="eastAsia"/>
-          <w:lang w:val="en-US" w:eastAsia="zh-CN"/>
-        </w:rPr>
-        <w:t>cp config.py.demo config.py</w:t>
-      </w:r>
-    </w:p>
-    <w:p>
-      <w:pPr>
-        <w:widowControl w:val="0"/>
-        <w:numPr>
-          <w:ilvl w:val="0"/>
-          <w:numId w:val="0"/>
-        </w:numPr>
-        <w:ind w:firstLine="420" w:firstLineChars="0"/>
-        <w:jc w:val="both"/>
-        <w:rPr>
-          <w:rFonts w:hint="eastAsia"/>
-          <w:lang w:val="en-US" w:eastAsia="zh-CN"/>
-        </w:rPr>
-      </w:pPr>
-      <w:r>
-        <w:rPr>
-          <w:rFonts w:hint="eastAsia"/>
-          <w:lang w:val="en-US" w:eastAsia="zh-CN"/>
-        </w:rPr>
-        <w:t>vim config.py</w:t>
-      </w:r>
-    </w:p>
-    <w:p>
-      <w:pPr>
-        <w:widowControl w:val="0"/>
-        <w:numPr>
-          <w:ilvl w:val="0"/>
-          <w:numId w:val="0"/>
-        </w:numPr>
-        <w:ind w:firstLine="420" w:firstLineChars="0"/>
-        <w:jc w:val="both"/>
-        <w:rPr>
-          <w:rFonts w:hint="eastAsia"/>
-          <w:lang w:val="en-US" w:eastAsia="zh-CN"/>
-        </w:rPr>
-      </w:pPr>
-      <w:r>
-        <w:rPr>
-          <w:rFonts w:hint="eastAsia"/>
-          <w:lang w:val="en-US" w:eastAsia="zh-CN"/>
-        </w:rPr>
-        <w:t># 根据其中的注释内容，填写相应的配置</w:t>
-      </w:r>
-    </w:p>
-    <w:p>
-      <w:pPr>
-        <w:widowControl w:val="0"/>
-        <w:numPr>
-          <w:ilvl w:val="0"/>
-          <w:numId w:val="0"/>
-        </w:numPr>
-        <w:ind w:firstLine="420" w:firstLineChars="0"/>
-        <w:jc w:val="both"/>
-        <w:rPr>
-          <w:rFonts w:hint="eastAsia"/>
-          <w:lang w:val="en-US" w:eastAsia="zh-CN"/>
-        </w:rPr>
-      </w:pPr>
-    </w:p>
-    <w:p>
-      <w:pPr>
-        <w:widowControl w:val="0"/>
-        <w:numPr>
-          <w:ilvl w:val="0"/>
-          <w:numId w:val="1"/>
-        </w:numPr>
-        <w:ind w:left="0" w:leftChars="0" w:firstLine="0" w:firstLineChars="0"/>
-        <w:jc w:val="both"/>
-        <w:rPr>
-          <w:rFonts w:hint="default"/>
-          <w:lang w:val="en-US" w:eastAsia="zh-CN"/>
-        </w:rPr>
-      </w:pPr>
-      <w:r>
-        <w:rPr>
-          <w:rFonts w:hint="eastAsia"/>
-          <w:lang w:val="en-US" w:eastAsia="zh-CN"/>
-        </w:rPr>
-        <w:t>获取网卡地址，进行授权申请</w:t>
-      </w:r>
-    </w:p>
-    <w:p>
-      <w:pPr>
-        <w:widowControl w:val="0"/>
-        <w:numPr>
-          <w:ilvl w:val="0"/>
-          <w:numId w:val="0"/>
-        </w:numPr>
-        <w:ind w:left="420" w:leftChars="0"/>
-        <w:jc w:val="both"/>
-        <w:rPr>
-          <w:rFonts w:hint="eastAsia"/>
-          <w:lang w:val="en-US" w:eastAsia="zh-CN"/>
-        </w:rPr>
-      </w:pPr>
-      <w:r>
-        <w:rPr>
-          <w:rFonts w:hint="eastAsia"/>
-          <w:lang w:val="en-US" w:eastAsia="zh-CN"/>
-        </w:rPr>
-        <w:t>使用一下方法获取默认网卡地址：</w:t>
-      </w:r>
-    </w:p>
-    <w:p>
-      <w:pPr>
-        <w:widowControl w:val="0"/>
-        <w:numPr>
-          <w:ilvl w:val="0"/>
-          <w:numId w:val="0"/>
-        </w:numPr>
-        <w:ind w:left="420" w:leftChars="0"/>
-        <w:jc w:val="both"/>
-        <w:rPr>
-          <w:rFonts w:hint="eastAsia"/>
-          <w:lang w:val="en-US" w:eastAsia="zh-CN"/>
-        </w:rPr>
-      </w:pPr>
-      <w:r>
-        <w:rPr>
-          <w:rFonts w:hint="eastAsia"/>
-          <w:lang w:val="en-US" w:eastAsia="zh-CN"/>
-        </w:rPr>
-        <w:t>pip install pyarmor</w:t>
-      </w:r>
-    </w:p>
-    <w:p>
-      <w:pPr>
-        <w:widowControl w:val="0"/>
-        <w:numPr>
-          <w:ilvl w:val="0"/>
-          <w:numId w:val="0"/>
-        </w:numPr>
-        <w:ind w:left="420" w:leftChars="0"/>
-        <w:jc w:val="both"/>
-        <w:rPr>
-          <w:rFonts w:hint="default"/>
-          <w:lang w:val="en-US" w:eastAsia="zh-CN"/>
-        </w:rPr>
-      </w:pPr>
-      <w:r>
-        <w:rPr>
-          <w:rFonts w:hint="eastAsia"/>
-          <w:lang w:val="en-US" w:eastAsia="zh-CN"/>
-        </w:rPr>
-        <w:t>pyarmor hdinfo</w:t>
-      </w:r>
     </w:p>
     <w:p>
       <w:pPr>
@@ -2612,7 +2612,7 @@
     <w:lsdException w:unhideWhenUsed="0" w:uiPriority="0" w:semiHidden="0" w:name="Body Text Indent 2"/>
     <w:lsdException w:unhideWhenUsed="0" w:uiPriority="0" w:semiHidden="0" w:name="Body Text Indent 3"/>
     <w:lsdException w:unhideWhenUsed="0" w:uiPriority="0" w:semiHidden="0" w:name="Block Text"/>
-    <w:lsdException w:unhideWhenUsed="0" w:uiPriority="0" w:semiHidden="0" w:name="Hyperlink"/>
+    <w:lsdException w:qFormat="1" w:unhideWhenUsed="0" w:uiPriority="0" w:semiHidden="0" w:name="Hyperlink"/>
     <w:lsdException w:unhideWhenUsed="0" w:uiPriority="0" w:semiHidden="0" w:name="FollowedHyperlink"/>
     <w:lsdException w:qFormat="1" w:unhideWhenUsed="0" w:uiPriority="0" w:semiHidden="0" w:name="Strong"/>
     <w:lsdException w:qFormat="1" w:unhideWhenUsed="0" w:uiPriority="0" w:semiHidden="0" w:name="Emphasis"/>
@@ -2833,6 +2833,7 @@
   <w:style w:type="character" w:styleId="5">
     <w:name w:val="Hyperlink"/>
     <w:basedOn w:val="4"/>
+    <w:qFormat/>
     <w:uiPriority w:val="0"/>
     <w:rPr>
       <w:color w:val="0000FF"/>
